--- a/Rapport - Utveckling av Distribruerade GIS.docx
+++ b/Rapport - Utveckling av Distribruerade GIS.docx
@@ -70,13 +70,29 @@
           <w:sz w:val="32"/>
           <w:szCs w:val="32"/>
         </w:rPr>
-        <w:t>Utveckling av distribuerade GIS, 15 hp, VT</w:t>
-      </w:r>
+        <w:t xml:space="preserve">Utveckling av distribuerade GIS, 15 </w:t>
+      </w:r>
+      <w:proofErr w:type="spellStart"/>
       <w:r>
         <w:rPr>
           <w:sz w:val="32"/>
           <w:szCs w:val="32"/>
         </w:rPr>
+        <w:t>hp</w:t>
+      </w:r>
+      <w:proofErr w:type="spellEnd"/>
+      <w:r>
+        <w:rPr>
+          <w:sz w:val="32"/>
+          <w:szCs w:val="32"/>
+        </w:rPr>
+        <w:t>, VT</w:t>
+      </w:r>
+      <w:r>
+        <w:rPr>
+          <w:sz w:val="32"/>
+          <w:szCs w:val="32"/>
+        </w:rPr>
         <w:t xml:space="preserve"> 2025</w:t>
       </w:r>
     </w:p>
@@ -135,11 +151,41 @@
     </w:p>
     <w:p>
       <w:pPr>
+        <w:ind w:left="720"/>
         <w:jc w:val="center"/>
       </w:pPr>
       <w:r>
-        <w:t>Namn Efternam, Namn Efternamn, …</w:t>
-      </w:r>
+        <w:t xml:space="preserve">Daniil Airlend, Liam </w:t>
+      </w:r>
+      <w:proofErr w:type="spellStart"/>
+      <w:r>
+        <w:t>Bendiksen</w:t>
+      </w:r>
+      <w:proofErr w:type="spellEnd"/>
+      <w:r>
+        <w:t xml:space="preserve">, Robin Nymoen, </w:t>
+      </w:r>
+      <w:proofErr w:type="spellStart"/>
+      <w:r>
+        <w:t>Moo</w:t>
+      </w:r>
+      <w:proofErr w:type="spellEnd"/>
+      <w:r>
+        <w:t xml:space="preserve"> </w:t>
+      </w:r>
+      <w:proofErr w:type="spellStart"/>
+      <w:r>
+        <w:t>ku</w:t>
+      </w:r>
+      <w:proofErr w:type="spellEnd"/>
+      <w:r>
+        <w:t xml:space="preserve"> </w:t>
+      </w:r>
+      <w:proofErr w:type="spellStart"/>
+      <w:r>
+        <w:t>htoo</w:t>
+      </w:r>
+      <w:proofErr w:type="spellEnd"/>
     </w:p>
     <w:p>
       <w:pPr>
@@ -155,7 +201,10 @@
         <w:t>5</w:t>
       </w:r>
       <w:r>
-        <w:t>-05-XX</w:t>
+        <w:t>-0</w:t>
+      </w:r>
+      <w:r>
+        <w:t>6-01</w:t>
       </w:r>
     </w:p>
     <w:p>
@@ -1283,7 +1332,25 @@
           <w:sz w:val="24"/>
           <w:szCs w:val="24"/>
         </w:rPr>
-        <w:t>Syftet med detta projekt är att undersöka hur geografisk information kan presenteras och struktureras på ett användarvänligt sätt i en GIS – applikation. Så klart så är den tekniska implementationen viktig så att de som efterfrågas ska kunna fungera, men det är även lika viktigt att forma ett gränssnitt som är enkelt, simpelt och tillgängligt för alla målgrupper, till exempel, barnfamiljer, turister och/eller äldre. Detta ska ske med hjälp av en ”header” där alla objekt finns tillgängliga där man enkelt kan filtrera ut de objekten man vill ha synliga.</w:t>
+        <w:t>Syftet med detta projekt är att undersöka hur geografisk information kan presenteras och struktureras på ett användarvänligt sätt i en GIS – applikation. Så klart så är den tekniska implementationen viktig så att de som efterfrågas ska kunna fungera, men det är även lika viktigt att forma ett gränssnitt som är enkelt, simpelt och tillgängligt för alla målgrupper, till exempel, barnfamiljer, turister och/eller äldre. Detta ska ske med hjälp av en ”</w:t>
+      </w:r>
+      <w:proofErr w:type="spellStart"/>
+      <w:r>
+        <w:rPr>
+          <w:rFonts w:cstheme="minorHAnsi"/>
+          <w:sz w:val="24"/>
+          <w:szCs w:val="24"/>
+        </w:rPr>
+        <w:t>header</w:t>
+      </w:r>
+      <w:proofErr w:type="spellEnd"/>
+      <w:r>
+        <w:rPr>
+          <w:rFonts w:cstheme="minorHAnsi"/>
+          <w:sz w:val="24"/>
+          <w:szCs w:val="24"/>
+        </w:rPr>
+        <w:t>” där alla objekt finns tillgängliga där man enkelt kan filtrera ut de objekten man vill ha synliga.</w:t>
       </w:r>
     </w:p>
     <w:p>
@@ -1302,7 +1369,25 @@
           <w:sz w:val="24"/>
           <w:szCs w:val="24"/>
         </w:rPr>
-        <w:t>En viktig aspekt är att förstå hur olika objekt kan relateras till varandra. Till exempel kan ett motionsspår ofta vara kopplat till en rastplats eller ett utegym, vilket gör att användaren bör kunna se dessa i ett sammanhang. Att identifiera sådana samband och gruppera objekten logiskt är en central del i arbete.</w:t>
+        <w:t xml:space="preserve">En viktig aspekt är att förstå hur olika objekt kan relateras till varandra. Till exempel kan ett motionsspår ofta vara kopplat till en rastplats eller ett </w:t>
+      </w:r>
+      <w:proofErr w:type="spellStart"/>
+      <w:r>
+        <w:rPr>
+          <w:rFonts w:cstheme="minorHAnsi"/>
+          <w:sz w:val="24"/>
+          <w:szCs w:val="24"/>
+        </w:rPr>
+        <w:t>utegym</w:t>
+      </w:r>
+      <w:proofErr w:type="spellEnd"/>
+      <w:r>
+        <w:rPr>
+          <w:rFonts w:cstheme="minorHAnsi"/>
+          <w:sz w:val="24"/>
+          <w:szCs w:val="24"/>
+        </w:rPr>
+        <w:t>, vilket gör att användaren bör kunna se dessa i ett sammanhang. Att identifiera sådana samband och gruppera objekten logiskt är en central del i arbete.</w:t>
       </w:r>
     </w:p>
     <w:p>
@@ -1555,7 +1640,23 @@
     </w:p>
     <w:p>
       <w:r>
-        <w:t xml:space="preserve">Mer omfttande om problemet – bakgrund till uppgiften, syfte med arbetet, konkreta frågeställningar (typ ”Hur kan man markera och permanent spara en viss punkt på en map?), begränsningar (vad som ni inte gjort, men som skulle passa i en sådan applikation). </w:t>
+        <w:t xml:space="preserve">Mer </w:t>
+      </w:r>
+      <w:proofErr w:type="spellStart"/>
+      <w:r>
+        <w:t>omfttande</w:t>
+      </w:r>
+      <w:proofErr w:type="spellEnd"/>
+      <w:r>
+        <w:t xml:space="preserve"> om problemet – bakgrund till uppgiften, syfte med arbetet, konkreta frågeställningar (typ ”Hur kan man markera och permanent spara en viss punkt på en </w:t>
+      </w:r>
+      <w:proofErr w:type="spellStart"/>
+      <w:r>
+        <w:t>map</w:t>
+      </w:r>
+      <w:proofErr w:type="spellEnd"/>
+      <w:r>
+        <w:t xml:space="preserve">?), begränsningar (vad som ni inte gjort, men som skulle passa i en sådan applikation). </w:t>
       </w:r>
       <w:r>
         <w:rPr>
@@ -1672,7 +1773,15 @@
         <w:t xml:space="preserve">Vilken utvecklingsmetod </w:t>
       </w:r>
       <w:r>
-        <w:t xml:space="preserve">har ni valt? Beskriv metoden, gärna med referenser (böcker, veenskapliga artiklar, webbsidor). </w:t>
+        <w:t xml:space="preserve">har ni valt? Beskriv metoden, gärna med referenser (böcker, </w:t>
+      </w:r>
+      <w:proofErr w:type="spellStart"/>
+      <w:r>
+        <w:t>veenskapliga</w:t>
+      </w:r>
+      <w:proofErr w:type="spellEnd"/>
+      <w:r>
+        <w:t xml:space="preserve"> artiklar, webbsidor). </w:t>
       </w:r>
       <w:r>
         <w:rPr>
@@ -1777,12 +1886,21 @@
         </w:rPr>
         <w:t xml:space="preserve"> och gå igenom </w:t>
       </w:r>
-      <w:r>
-        <w:rPr>
-          <w:sz w:val="24"/>
-          <w:szCs w:val="24"/>
-        </w:rPr>
-        <w:t xml:space="preserve">Jira eller ta allt hemifrån. </w:t>
+      <w:proofErr w:type="spellStart"/>
+      <w:r>
+        <w:rPr>
+          <w:sz w:val="24"/>
+          <w:szCs w:val="24"/>
+        </w:rPr>
+        <w:t>Jira</w:t>
+      </w:r>
+      <w:proofErr w:type="spellEnd"/>
+      <w:r>
+        <w:rPr>
+          <w:sz w:val="24"/>
+          <w:szCs w:val="24"/>
+        </w:rPr>
+        <w:t xml:space="preserve"> eller ta allt hemifrån. </w:t>
       </w:r>
       <w:r>
         <w:rPr>
@@ -2107,14 +2225,7 @@
           <w:sz w:val="24"/>
           <w:szCs w:val="24"/>
         </w:rPr>
-        <w:t>obligatoriska</w:t>
-      </w:r>
-      <w:r>
-        <w:rPr>
-          <w:sz w:val="24"/>
-          <w:szCs w:val="24"/>
-        </w:rPr>
-        <w:t xml:space="preserve"> </w:t>
+        <w:t xml:space="preserve">obligatoriska </w:t>
       </w:r>
       <w:r>
         <w:rPr>
@@ -2368,7 +2479,13 @@
     <w:p>
       <w:r>
         <w:lastRenderedPageBreak/>
-        <w:t xml:space="preserve">Diskutera resultat och arbetsmetodik. Uppfyller resultatet alla krav? Har ni valt rätt metodik? Hur fungerade utvecklingsmiljö? Finns det mindre lyckade lösningar somkunde ha gjorts bättre? Har ni valt bort någon funktionalitet och varför? Vad skulle vara bra att implementera om man skulle bygga vidare på er applikation? </w:t>
+        <w:t xml:space="preserve">Diskutera resultat och arbetsmetodik. Uppfyller resultatet alla krav? Har ni valt rätt metodik? Hur fungerade utvecklingsmiljö? Finns det mindre lyckade lösningar </w:t>
+      </w:r>
+      <w:r>
+        <w:t>som kunde</w:t>
+      </w:r>
+      <w:r>
+        <w:t xml:space="preserve"> ha gjorts bättre? Har ni valt bort någon funktionalitet och varför? Vad skulle vara bra att implementera om man skulle bygga vidare på er applikation? </w:t>
       </w:r>
       <w:r>
         <w:rPr>
@@ -2430,10 +2547,12 @@
       <w:r>
         <w:t xml:space="preserve">appendix: </w:t>
       </w:r>
+      <w:proofErr w:type="spellStart"/>
       <w:r>
         <w:t>backlog</w:t>
       </w:r>
       <w:bookmarkEnd w:id="11"/>
+      <w:proofErr w:type="spellEnd"/>
     </w:p>
     <w:p>
       <w:pPr>
@@ -3569,6 +3688,119 @@
     </w:lvl>
   </w:abstractNum>
   <w:abstractNum w:abstractNumId="9" w15:restartNumberingAfterBreak="0">
+    <w:nsid w:val="593474A6"/>
+    <w:multiLevelType w:val="multilevel"/>
+    <w:tmpl w:val="996C55E4"/>
+    <w:lvl w:ilvl="0">
+      <w:start w:val="1"/>
+      <w:numFmt w:val="decimal"/>
+      <w:lvlText w:val="%1."/>
+      <w:lvlJc w:val="left"/>
+      <w:pPr>
+        <w:tabs>
+          <w:tab w:val="num" w:pos="720"/>
+        </w:tabs>
+        <w:ind w:left="720" w:hanging="360"/>
+      </w:pPr>
+    </w:lvl>
+    <w:lvl w:ilvl="1" w:tentative="1">
+      <w:start w:val="1"/>
+      <w:numFmt w:val="decimal"/>
+      <w:lvlText w:val="%2."/>
+      <w:lvlJc w:val="left"/>
+      <w:pPr>
+        <w:tabs>
+          <w:tab w:val="num" w:pos="1440"/>
+        </w:tabs>
+        <w:ind w:left="1440" w:hanging="360"/>
+      </w:pPr>
+    </w:lvl>
+    <w:lvl w:ilvl="2" w:tentative="1">
+      <w:start w:val="1"/>
+      <w:numFmt w:val="decimal"/>
+      <w:lvlText w:val="%3."/>
+      <w:lvlJc w:val="left"/>
+      <w:pPr>
+        <w:tabs>
+          <w:tab w:val="num" w:pos="2160"/>
+        </w:tabs>
+        <w:ind w:left="2160" w:hanging="360"/>
+      </w:pPr>
+    </w:lvl>
+    <w:lvl w:ilvl="3" w:tentative="1">
+      <w:start w:val="1"/>
+      <w:numFmt w:val="decimal"/>
+      <w:lvlText w:val="%4."/>
+      <w:lvlJc w:val="left"/>
+      <w:pPr>
+        <w:tabs>
+          <w:tab w:val="num" w:pos="2880"/>
+        </w:tabs>
+        <w:ind w:left="2880" w:hanging="360"/>
+      </w:pPr>
+    </w:lvl>
+    <w:lvl w:ilvl="4" w:tentative="1">
+      <w:start w:val="1"/>
+      <w:numFmt w:val="decimal"/>
+      <w:lvlText w:val="%5."/>
+      <w:lvlJc w:val="left"/>
+      <w:pPr>
+        <w:tabs>
+          <w:tab w:val="num" w:pos="3600"/>
+        </w:tabs>
+        <w:ind w:left="3600" w:hanging="360"/>
+      </w:pPr>
+    </w:lvl>
+    <w:lvl w:ilvl="5" w:tentative="1">
+      <w:start w:val="1"/>
+      <w:numFmt w:val="decimal"/>
+      <w:lvlText w:val="%6."/>
+      <w:lvlJc w:val="left"/>
+      <w:pPr>
+        <w:tabs>
+          <w:tab w:val="num" w:pos="4320"/>
+        </w:tabs>
+        <w:ind w:left="4320" w:hanging="360"/>
+      </w:pPr>
+    </w:lvl>
+    <w:lvl w:ilvl="6" w:tentative="1">
+      <w:start w:val="1"/>
+      <w:numFmt w:val="decimal"/>
+      <w:lvlText w:val="%7."/>
+      <w:lvlJc w:val="left"/>
+      <w:pPr>
+        <w:tabs>
+          <w:tab w:val="num" w:pos="5040"/>
+        </w:tabs>
+        <w:ind w:left="5040" w:hanging="360"/>
+      </w:pPr>
+    </w:lvl>
+    <w:lvl w:ilvl="7" w:tentative="1">
+      <w:start w:val="1"/>
+      <w:numFmt w:val="decimal"/>
+      <w:lvlText w:val="%8."/>
+      <w:lvlJc w:val="left"/>
+      <w:pPr>
+        <w:tabs>
+          <w:tab w:val="num" w:pos="5760"/>
+        </w:tabs>
+        <w:ind w:left="5760" w:hanging="360"/>
+      </w:pPr>
+    </w:lvl>
+    <w:lvl w:ilvl="8" w:tentative="1">
+      <w:start w:val="1"/>
+      <w:numFmt w:val="decimal"/>
+      <w:lvlText w:val="%9."/>
+      <w:lvlJc w:val="left"/>
+      <w:pPr>
+        <w:tabs>
+          <w:tab w:val="num" w:pos="6480"/>
+        </w:tabs>
+        <w:ind w:left="6480" w:hanging="360"/>
+      </w:pPr>
+    </w:lvl>
+  </w:abstractNum>
+  <w:abstractNum w:abstractNumId="10" w15:restartNumberingAfterBreak="0">
     <w:nsid w:val="5FAC1FF6"/>
     <w:multiLevelType w:val="multilevel"/>
     <w:tmpl w:val="F22AEF20"/>
@@ -3717,7 +3949,7 @@
       </w:rPr>
     </w:lvl>
   </w:abstractNum>
-  <w:abstractNum w:abstractNumId="10" w15:restartNumberingAfterBreak="0">
+  <w:abstractNum w:abstractNumId="11" w15:restartNumberingAfterBreak="0">
     <w:nsid w:val="72E91E54"/>
     <w:multiLevelType w:val="hybridMultilevel"/>
     <w:tmpl w:val="C8A883DE"/>
@@ -3814,7 +4046,7 @@
     <w:abstractNumId w:val="0"/>
   </w:num>
   <w:num w:numId="3" w16cid:durableId="442727750">
-    <w:abstractNumId w:val="9"/>
+    <w:abstractNumId w:val="10"/>
   </w:num>
   <w:num w:numId="4" w16cid:durableId="838932698">
     <w:abstractNumId w:val="8"/>
@@ -3829,7 +4061,7 @@
     <w:abstractNumId w:val="5"/>
   </w:num>
   <w:num w:numId="8" w16cid:durableId="1446077833">
-    <w:abstractNumId w:val="10"/>
+    <w:abstractNumId w:val="11"/>
   </w:num>
   <w:num w:numId="9" w16cid:durableId="990914366">
     <w:abstractNumId w:val="6"/>
@@ -3839,6 +4071,9 @@
   </w:num>
   <w:num w:numId="11" w16cid:durableId="562837557">
     <w:abstractNumId w:val="1"/>
+  </w:num>
+  <w:num w:numId="12" w16cid:durableId="808321671">
+    <w:abstractNumId w:val="9"/>
   </w:num>
 </w:numbering>
 </file>

--- a/Rapport - Utveckling av Distribruerade GIS.docx
+++ b/Rapport - Utveckling av Distribruerade GIS.docx
@@ -70,29 +70,13 @@
           <w:sz w:val="32"/>
           <w:szCs w:val="32"/>
         </w:rPr>
-        <w:t xml:space="preserve">Utveckling av distribuerade GIS, 15 </w:t>
-      </w:r>
-      <w:proofErr w:type="spellStart"/>
+        <w:t>Utveckling av distribuerade GIS, 15 hp, VT</w:t>
+      </w:r>
       <w:r>
         <w:rPr>
           <w:sz w:val="32"/>
           <w:szCs w:val="32"/>
         </w:rPr>
-        <w:t>hp</w:t>
-      </w:r>
-      <w:proofErr w:type="spellEnd"/>
-      <w:r>
-        <w:rPr>
-          <w:sz w:val="32"/>
-          <w:szCs w:val="32"/>
-        </w:rPr>
-        <w:t>, VT</w:t>
-      </w:r>
-      <w:r>
-        <w:rPr>
-          <w:sz w:val="32"/>
-          <w:szCs w:val="32"/>
-        </w:rPr>
         <w:t xml:space="preserve"> 2025</w:t>
       </w:r>
     </w:p>
@@ -155,37 +139,14 @@
         <w:jc w:val="center"/>
       </w:pPr>
       <w:r>
-        <w:t xml:space="preserve">Daniil Airlend, Liam </w:t>
-      </w:r>
-      <w:proofErr w:type="spellStart"/>
-      <w:r>
-        <w:t>Bendiksen</w:t>
-      </w:r>
-      <w:proofErr w:type="spellEnd"/>
+        <w:t>Daniil Airlend, Liam Bendiksen</w:t>
+      </w:r>
       <w:r>
         <w:t xml:space="preserve">, Robin Nymoen, </w:t>
       </w:r>
-      <w:proofErr w:type="spellStart"/>
-      <w:r>
-        <w:t>Moo</w:t>
-      </w:r>
-      <w:proofErr w:type="spellEnd"/>
-      <w:r>
-        <w:t xml:space="preserve"> </w:t>
-      </w:r>
-      <w:proofErr w:type="spellStart"/>
-      <w:r>
-        <w:t>ku</w:t>
-      </w:r>
-      <w:proofErr w:type="spellEnd"/>
-      <w:r>
-        <w:t xml:space="preserve"> </w:t>
-      </w:r>
-      <w:proofErr w:type="spellStart"/>
-      <w:r>
-        <w:t>htoo</w:t>
-      </w:r>
-      <w:proofErr w:type="spellEnd"/>
+      <w:r>
+        <w:t>Moo ku htoo</w:t>
+      </w:r>
     </w:p>
     <w:p>
       <w:pPr>
@@ -1332,25 +1293,7 @@
           <w:sz w:val="24"/>
           <w:szCs w:val="24"/>
         </w:rPr>
-        <w:t>Syftet med detta projekt är att undersöka hur geografisk information kan presenteras och struktureras på ett användarvänligt sätt i en GIS – applikation. Så klart så är den tekniska implementationen viktig så att de som efterfrågas ska kunna fungera, men det är även lika viktigt att forma ett gränssnitt som är enkelt, simpelt och tillgängligt för alla målgrupper, till exempel, barnfamiljer, turister och/eller äldre. Detta ska ske med hjälp av en ”</w:t>
-      </w:r>
-      <w:proofErr w:type="spellStart"/>
-      <w:r>
-        <w:rPr>
-          <w:rFonts w:cstheme="minorHAnsi"/>
-          <w:sz w:val="24"/>
-          <w:szCs w:val="24"/>
-        </w:rPr>
-        <w:t>header</w:t>
-      </w:r>
-      <w:proofErr w:type="spellEnd"/>
-      <w:r>
-        <w:rPr>
-          <w:rFonts w:cstheme="minorHAnsi"/>
-          <w:sz w:val="24"/>
-          <w:szCs w:val="24"/>
-        </w:rPr>
-        <w:t>” där alla objekt finns tillgängliga där man enkelt kan filtrera ut de objekten man vill ha synliga.</w:t>
+        <w:t>Syftet med detta projekt är att undersöka hur geografisk information kan presenteras och struktureras på ett användarvänligt sätt i en GIS – applikation. Så klart så är den tekniska implementationen viktig så att de som efterfrågas ska kunna fungera, men det är även lika viktigt att forma ett gränssnitt som är enkelt, simpelt och tillgängligt för alla målgrupper, till exempel, barnfamiljer, turister och/eller äldre. Detta ska ske med hjälp av en ”header” där alla objekt finns tillgängliga där man enkelt kan filtrera ut de objekten man vill ha synliga.</w:t>
       </w:r>
     </w:p>
     <w:p>
@@ -1369,25 +1312,7 @@
           <w:sz w:val="24"/>
           <w:szCs w:val="24"/>
         </w:rPr>
-        <w:t xml:space="preserve">En viktig aspekt är att förstå hur olika objekt kan relateras till varandra. Till exempel kan ett motionsspår ofta vara kopplat till en rastplats eller ett </w:t>
-      </w:r>
-      <w:proofErr w:type="spellStart"/>
-      <w:r>
-        <w:rPr>
-          <w:rFonts w:cstheme="minorHAnsi"/>
-          <w:sz w:val="24"/>
-          <w:szCs w:val="24"/>
-        </w:rPr>
-        <w:t>utegym</w:t>
-      </w:r>
-      <w:proofErr w:type="spellEnd"/>
-      <w:r>
-        <w:rPr>
-          <w:rFonts w:cstheme="minorHAnsi"/>
-          <w:sz w:val="24"/>
-          <w:szCs w:val="24"/>
-        </w:rPr>
-        <w:t>, vilket gör att användaren bör kunna se dessa i ett sammanhang. Att identifiera sådana samband och gruppera objekten logiskt är en central del i arbete.</w:t>
+        <w:t>En viktig aspekt är att förstå hur olika objekt kan relateras till varandra. Till exempel kan ett motionsspår ofta vara kopplat till en rastplats eller ett utegym, vilket gör att användaren bör kunna se dessa i ett sammanhang. Att identifiera sådana samband och gruppera objekten logiskt är en central del i arbete.</w:t>
       </w:r>
     </w:p>
     <w:p>
@@ -1640,23 +1565,7 @@
     </w:p>
     <w:p>
       <w:r>
-        <w:t xml:space="preserve">Mer </w:t>
-      </w:r>
-      <w:proofErr w:type="spellStart"/>
-      <w:r>
-        <w:t>omfttande</w:t>
-      </w:r>
-      <w:proofErr w:type="spellEnd"/>
-      <w:r>
-        <w:t xml:space="preserve"> om problemet – bakgrund till uppgiften, syfte med arbetet, konkreta frågeställningar (typ ”Hur kan man markera och permanent spara en viss punkt på en </w:t>
-      </w:r>
-      <w:proofErr w:type="spellStart"/>
-      <w:r>
-        <w:t>map</w:t>
-      </w:r>
-      <w:proofErr w:type="spellEnd"/>
-      <w:r>
-        <w:t xml:space="preserve">?), begränsningar (vad som ni inte gjort, men som skulle passa i en sådan applikation). </w:t>
+        <w:t xml:space="preserve">Mer omfttande om problemet – bakgrund till uppgiften, syfte med arbetet, konkreta frågeställningar (typ ”Hur kan man markera och permanent spara en viss punkt på en map?), begränsningar (vad som ni inte gjort, men som skulle passa i en sådan applikation). </w:t>
       </w:r>
       <w:r>
         <w:rPr>
@@ -1773,15 +1682,7 @@
         <w:t xml:space="preserve">Vilken utvecklingsmetod </w:t>
       </w:r>
       <w:r>
-        <w:t xml:space="preserve">har ni valt? Beskriv metoden, gärna med referenser (böcker, </w:t>
-      </w:r>
-      <w:proofErr w:type="spellStart"/>
-      <w:r>
-        <w:t>veenskapliga</w:t>
-      </w:r>
-      <w:proofErr w:type="spellEnd"/>
-      <w:r>
-        <w:t xml:space="preserve"> artiklar, webbsidor). </w:t>
+        <w:t xml:space="preserve">har ni valt? Beskriv metoden, gärna med referenser (böcker, veenskapliga artiklar, webbsidor). </w:t>
       </w:r>
       <w:r>
         <w:rPr>
@@ -1886,21 +1787,12 @@
         </w:rPr>
         <w:t xml:space="preserve"> och gå igenom </w:t>
       </w:r>
-      <w:proofErr w:type="spellStart"/>
-      <w:r>
-        <w:rPr>
-          <w:sz w:val="24"/>
-          <w:szCs w:val="24"/>
-        </w:rPr>
-        <w:t>Jira</w:t>
-      </w:r>
-      <w:proofErr w:type="spellEnd"/>
-      <w:r>
-        <w:rPr>
-          <w:sz w:val="24"/>
-          <w:szCs w:val="24"/>
-        </w:rPr>
-        <w:t xml:space="preserve"> eller ta allt hemifrån. </w:t>
+      <w:r>
+        <w:rPr>
+          <w:sz w:val="24"/>
+          <w:szCs w:val="24"/>
+        </w:rPr>
+        <w:t xml:space="preserve">Jira eller ta allt hemifrån. </w:t>
       </w:r>
       <w:r>
         <w:rPr>
@@ -2547,12 +2439,10 @@
       <w:r>
         <w:t xml:space="preserve">appendix: </w:t>
       </w:r>
-      <w:proofErr w:type="spellStart"/>
       <w:r>
         <w:t>backlog</w:t>
       </w:r>
       <w:bookmarkEnd w:id="11"/>
-      <w:proofErr w:type="spellEnd"/>
     </w:p>
     <w:p>
       <w:pPr>
@@ -4689,6 +4579,7 @@
   <w:style w:type="character" w:default="1" w:styleId="Standardstycketeckensnitt">
     <w:name w:val="Default Paragraph Font"/>
     <w:uiPriority w:val="1"/>
+    <w:semiHidden/>
     <w:unhideWhenUsed/>
   </w:style>
   <w:style w:type="table" w:default="1" w:styleId="Normaltabell">
